--- a/Artifacts/Sprint 1/Documentation of sprint 1.docx
+++ b/Artifacts/Sprint 1/Documentation of sprint 1.docx
@@ -167,7 +167,7 @@
       <w:r>
         <w:rPr>
           <w:noProof/>
-          <w:lang w:eastAsia="ja-JP"/>
+          <w:lang w:eastAsia="da-DK"/>
         </w:rPr>
         <w:drawing>
           <wp:anchor distT="0" distB="0" distL="114300" distR="114300" simplePos="0" relativeHeight="251658240" behindDoc="0" locked="0" layoutInCell="1" allowOverlap="1" wp14:anchorId="093F20BA" wp14:editId="55D72EC6">
@@ -248,7 +248,7 @@
       <w:r>
         <w:rPr>
           <w:noProof/>
-          <w:lang w:eastAsia="ja-JP"/>
+          <w:lang w:eastAsia="da-DK"/>
         </w:rPr>
         <w:drawing>
           <wp:anchor distT="0" distB="0" distL="114300" distR="114300" simplePos="0" relativeHeight="251659264" behindDoc="0" locked="0" layoutInCell="1" allowOverlap="1" wp14:anchorId="5A7A09AD" wp14:editId="16D214D5">
@@ -333,7 +333,6 @@
       </w:r>
       <w:r>
         <w:rPr>
-          <w:rStyle w:val="Normal"/>
           <w:rFonts w:ascii="Times New Roman" w:eastAsia="Times New Roman" w:hAnsi="Times New Roman" w:cs="Times New Roman"/>
           <w:snapToGrid w:val="0"/>
           <w:color w:val="000000"/>
@@ -468,14 +467,12 @@
           <w:lang w:val="en-US"/>
         </w:rPr>
       </w:pPr>
-      <w:proofErr w:type="spellStart"/>
       <w:r>
         <w:rPr>
           <w:lang w:val="en-US"/>
         </w:rPr>
         <w:t>IFileSystemComponent</w:t>
       </w:r>
-      <w:proofErr w:type="spellEnd"/>
     </w:p>
     <w:p>
       <w:pPr>
@@ -497,109 +494,86 @@
           <w:lang w:val="en-US"/>
         </w:rPr>
       </w:pPr>
-      <w:proofErr w:type="spellStart"/>
       <w:r>
         <w:rPr>
           <w:lang w:val="en-US"/>
         </w:rPr>
         <w:t>IFileSystemComponentEnum</w:t>
       </w:r>
-      <w:proofErr w:type="spellEnd"/>
-    </w:p>
-    <w:p>
-      <w:pPr>
-        <w:rPr>
-          <w:lang w:val="en-US"/>
-        </w:rPr>
-      </w:pPr>
-      <w:proofErr w:type="gramStart"/>
-      <w:r>
-        <w:rPr>
-          <w:lang w:val="en-US"/>
-        </w:rPr>
-        <w:t xml:space="preserve">An </w:t>
-      </w:r>
-      <w:proofErr w:type="spellStart"/>
-      <w:r>
-        <w:rPr>
-          <w:lang w:val="en-US"/>
-        </w:rPr>
-        <w:t>enum</w:t>
-      </w:r>
-      <w:proofErr w:type="spellEnd"/>
-      <w:r>
-        <w:rPr>
-          <w:lang w:val="en-US"/>
-        </w:rPr>
-        <w:t xml:space="preserve"> describ</w:t>
+    </w:p>
+    <w:p>
+      <w:pPr>
+        <w:rPr>
+          <w:lang w:val="en-US"/>
+        </w:rPr>
+      </w:pPr>
+      <w:r>
+        <w:rPr>
+          <w:lang w:val="en-US"/>
+        </w:rPr>
+        <w:t>An enum describing whether a component is a folder or a document.</w:t>
+      </w:r>
+    </w:p>
+    <w:p>
+      <w:pPr>
+        <w:pStyle w:val="Overskrift2"/>
+        <w:rPr>
+          <w:lang w:val="en-US"/>
+        </w:rPr>
+      </w:pPr>
+      <w:r>
+        <w:rPr>
+          <w:lang w:val="en-US"/>
+        </w:rPr>
+        <w:t>Storage</w:t>
+      </w:r>
+    </w:p>
+    <w:p>
+      <w:pPr>
+        <w:rPr>
+          <w:lang w:val="en-US"/>
+        </w:rPr>
+      </w:pPr>
+      <w:r>
+        <w:rPr>
+          <w:lang w:val="en-US"/>
+        </w:rPr>
+        <w:t>The storage at its current stage can perform most functionality needed from it, but still needs further development.</w:t>
+      </w:r>
+      <w:r>
+        <w:rPr>
+          <w:lang w:val="en-US"/>
+        </w:rPr>
+        <w:br/>
+        <w:t xml:space="preserve">At this stage it is able to create documents on the file system from a document object without a </w:t>
+      </w:r>
+      <w:r>
+        <w:rPr>
+          <w:lang w:val="en-US"/>
+        </w:rPr>
+        <w:t>change log</w:t>
+      </w:r>
+      <w:r>
+        <w:rPr>
+          <w:lang w:val="en-US"/>
+        </w:rPr>
+        <w:t xml:space="preserve">. </w:t>
+      </w:r>
+      <w:r>
+        <w:rPr>
+          <w:lang w:val="en-US"/>
+        </w:rPr>
+        <w:t>It can also create folders from folder objects, even if they have a document inside or another folder it will still create a representation of it on the harddrive, but it still needs some optimization before it’s done.</w:t>
+      </w:r>
+      <w:r>
+        <w:rPr>
+          <w:lang w:val="en-US"/>
+        </w:rPr>
+        <w:br/>
+        <w:t>We can also read from the harddrive and make new documents, but not folders yet.</w:t>
       </w:r>
       <w:bookmarkStart w:id="0" w:name="_GoBack"/>
       <w:bookmarkEnd w:id="0"/>
-      <w:r>
-        <w:rPr>
-          <w:lang w:val="en-US"/>
-        </w:rPr>
-        <w:t>ing whether a component is a folder or a document.</w:t>
-      </w:r>
-      <w:proofErr w:type="gramEnd"/>
-    </w:p>
-    <w:p>
-      <w:pPr>
-        <w:pStyle w:val="Overskrift2"/>
-        <w:rPr>
-          <w:lang w:val="en-US"/>
-        </w:rPr>
-      </w:pPr>
-      <w:r>
-        <w:rPr>
-          <w:lang w:val="en-US"/>
-        </w:rPr>
-        <w:t>Storage</w:t>
-      </w:r>
-    </w:p>
-    <w:p>
-      <w:pPr>
-        <w:rPr>
-          <w:lang w:val="en-US"/>
-        </w:rPr>
-      </w:pPr>
-      <w:r>
-        <w:rPr>
-          <w:lang w:val="en-US"/>
-        </w:rPr>
-        <w:t>The storage at its current stage can perform most functionality needed from it, but still needs further development.</w:t>
-      </w:r>
-      <w:r>
-        <w:rPr>
-          <w:lang w:val="en-US"/>
-        </w:rPr>
-        <w:br/>
-        <w:t xml:space="preserve">At this stage it is able to create documents on the file system from a document object without, without a </w:t>
-      </w:r>
-      <w:r>
-        <w:rPr>
-          <w:lang w:val="en-US"/>
-        </w:rPr>
-        <w:t>change log</w:t>
-      </w:r>
-      <w:r>
-        <w:rPr>
-          <w:lang w:val="en-US"/>
-        </w:rPr>
-        <w:t>. And then on the other end it is able to read one of</w:t>
-      </w:r>
-      <w:r>
-        <w:rPr>
-          <w:lang w:val="en-US"/>
-        </w:rPr>
-        <w:t xml:space="preserve"> these documents and create a custom Doc</w:t>
-      </w:r>
-      <w:r>
-        <w:rPr>
-          <w:lang w:val="en-US"/>
-        </w:rPr>
-        <w:t>ument object from it.</w:t>
-      </w:r>
     </w:p>
     <w:p>
       <w:pPr>
